--- a/handlers/courses/doc/agreementTeacher.docx
+++ b/handlers/courses/doc/agreementTeacher.docx
@@ -1550,7 +1550,81 @@
                 <w:szCs w:val="22"/>
                 <w:lang w:val="uk-UA"/>
               </w:rPr>
-              <w:t>ИНН {CONTRAGENT_INN}</w:t>
+              <w:t>{#</w:t>
+            </w:r>
+            <w:r>
+              <w:rPr>
+                <w:sz w:val="22"/>
+                <w:szCs w:val="22"/>
+                <w:lang w:val="uk-UA"/>
+              </w:rPr>
+              <w:t>HAS_</w:t>
+            </w:r>
+            <w:r>
+              <w:rPr>
+                <w:sz w:val="22"/>
+                <w:szCs w:val="22"/>
+                <w:lang w:val="uk-UA"/>
+              </w:rPr>
+              <w:t>CONTRAGENT_INN}</w:t>
+            </w:r>
+            <w:bookmarkStart w:id="0" w:name="_GoBack"/>
+            <w:bookmarkEnd w:id="0"/>
+            <w:r>
+              <w:rPr>
+                <w:sz w:val="22"/>
+                <w:szCs w:val="22"/>
+                <w:lang w:val="uk-UA"/>
+              </w:rPr>
+              <w:t>И</w:t>
+            </w:r>
+            <w:r>
+              <w:rPr>
+                <w:sz w:val="22"/>
+                <w:szCs w:val="22"/>
+                <w:lang w:val="uk-UA"/>
+              </w:rPr>
+              <w:t xml:space="preserve">НН </w:t>
+            </w:r>
+            <w:r>
+              <w:rPr>
+                <w:sz w:val="22"/>
+                <w:szCs w:val="22"/>
+                <w:lang w:val="uk-UA"/>
+              </w:rPr>
+              <w:t>{CONTRAGENT_INN}</w:t>
+            </w:r>
+            <w:r>
+              <w:rPr>
+                <w:sz w:val="22"/>
+                <w:szCs w:val="22"/>
+                <w:lang w:val="uk-UA"/>
+              </w:rPr>
+              <w:t>{/</w:t>
+            </w:r>
+            <w:r>
+              <w:rPr>
+                <w:sz w:val="22"/>
+                <w:szCs w:val="22"/>
+                <w:lang w:val="uk-UA"/>
+              </w:rPr>
+              <w:t>HAS_</w:t>
+            </w:r>
+            <w:r>
+              <w:rPr>
+                <w:sz w:val="22"/>
+                <w:szCs w:val="22"/>
+                <w:lang w:val="uk-UA"/>
+              </w:rPr>
+              <w:t>CONTRAGENT_INN</w:t>
+            </w:r>
+            <w:r>
+              <w:rPr>
+                <w:sz w:val="22"/>
+                <w:szCs w:val="22"/>
+                <w:lang w:val="uk-UA"/>
+              </w:rPr>
+              <w:t>}</w:t>
             </w:r>
           </w:p>
           <w:p>
@@ -1899,7 +1973,7 @@
       <w:pPr>
         <w:spacing w:line="303" w:lineRule="atLeast"/>
       </w:pPr>
-      <w:bookmarkStart w:id="0" w:name="Bookmark3"/>
+      <w:bookmarkStart w:id="1" w:name="Bookmark3"/>
       <w:r>
         <w:rPr>
           <w:color w:val="000000"/>
@@ -1918,7 +1992,7 @@
         </w:rPr>
         <w:t>{CONTRAGENT_HEAD}</w:t>
       </w:r>
-      <w:bookmarkEnd w:id="0"/>
+      <w:bookmarkEnd w:id="1"/>
       <w:r>
         <w:rPr>
           <w:color w:val="000000"/>
@@ -2323,8 +2397,6 @@
                 <w:rFonts w:cs="Tahoma"/>
               </w:rPr>
             </w:pPr>
-            <w:bookmarkStart w:id="1" w:name="_GoBack"/>
-            <w:bookmarkEnd w:id="1"/>
           </w:p>
           <w:p>
             <w:pPr>
@@ -2973,7 +3045,7 @@
     </w:rPrDefault>
     <w:pPrDefault/>
   </w:docDefaults>
-  <w:latentStyles w:defLockedState="0" w:defUIPriority="99" w:defSemiHidden="0" w:defUnhideWhenUsed="0" w:defQFormat="0" w:count="381">
+  <w:latentStyles w:defLockedState="0" w:defUIPriority="99" w:defSemiHidden="0" w:defUnhideWhenUsed="0" w:defQFormat="0" w:count="382">
     <w:lsdException w:name="Normal" w:uiPriority="0" w:qFormat="1"/>
     <w:lsdException w:name="heading 1" w:uiPriority="9" w:qFormat="1"/>
     <w:lsdException w:name="heading 2" w:semiHidden="1" w:uiPriority="9" w:unhideWhenUsed="1" w:qFormat="1"/>
@@ -3079,7 +3151,6 @@
     <w:lsdException w:name="HTML Sample" w:semiHidden="1" w:unhideWhenUsed="1"/>
     <w:lsdException w:name="HTML Typewriter" w:semiHidden="1" w:unhideWhenUsed="1"/>
     <w:lsdException w:name="HTML Variable" w:semiHidden="1" w:unhideWhenUsed="1"/>
-    <w:lsdException w:name="Normal Table" w:semiHidden="1" w:unhideWhenUsed="1"/>
     <w:lsdException w:name="annotation subject" w:semiHidden="1" w:unhideWhenUsed="1"/>
     <w:lsdException w:name="No List" w:semiHidden="1" w:unhideWhenUsed="1"/>
     <w:lsdException w:name="Outline List 1" w:semiHidden="1" w:unhideWhenUsed="1"/>
@@ -3126,10 +3197,8 @@
     <w:lsdException w:name="Table Subtle 2" w:semiHidden="1" w:unhideWhenUsed="1"/>
     <w:lsdException w:name="Table Web 1" w:semiHidden="1" w:unhideWhenUsed="1"/>
     <w:lsdException w:name="Table Web 2" w:semiHidden="1" w:unhideWhenUsed="1"/>
-    <w:lsdException w:name="Table Web 3" w:semiHidden="1" w:unhideWhenUsed="1"/>
     <w:lsdException w:name="Balloon Text" w:semiHidden="1" w:unhideWhenUsed="1"/>
     <w:lsdException w:name="Table Grid" w:uiPriority="59"/>
-    <w:lsdException w:name="Table Theme" w:semiHidden="1" w:unhideWhenUsed="1"/>
     <w:lsdException w:name="Placeholder Text" w:semiHidden="1"/>
     <w:lsdException w:name="No Spacing" w:uiPriority="1" w:qFormat="1"/>
     <w:lsdException w:name="Light Shading" w:uiPriority="60"/>
@@ -3346,6 +3415,7 @@
     <w:lsdException w:name="List Table 6 Colorful Accent 6" w:uiPriority="51"/>
     <w:lsdException w:name="List Table 7 Colorful Accent 6" w:uiPriority="52"/>
     <w:lsdException w:name="Mention" w:semiHidden="1" w:unhideWhenUsed="1"/>
+    <w:lsdException w:name="Smart Hyperlink" w:semiHidden="1" w:unhideWhenUsed="1"/>
   </w:latentStyles>
   <w:style w:type="paragraph" w:default="1" w:styleId="Normal">
     <w:name w:val="Normal"/>
@@ -4145,7 +4215,7 @@
 </file>
 
 <file path=customXml/itemProps1.xml><?xml version="1.0" encoding="utf-8"?>
-<ds:datastoreItem xmlns:ds="http://schemas.openxmlformats.org/officeDocument/2006/customXml" ds:itemID="{6DF109BB-E7FA-7D42-9FCA-2F699983170B}">
+<ds:datastoreItem xmlns:ds="http://schemas.openxmlformats.org/officeDocument/2006/customXml" ds:itemID="{BF80DEAE-6DE1-F240-9D71-D802A37C6905}">
   <ds:schemaRefs>
     <ds:schemaRef ds:uri="http://schemas.openxmlformats.org/officeDocument/2006/bibliography"/>
   </ds:schemaRefs>

--- a/handlers/courses/doc/agreementTeacher.docx
+++ b/handlers/courses/doc/agreementTeacher.docx
@@ -289,7 +289,25 @@
           <w:sz w:val="22"/>
           <w:szCs w:val="22"/>
         </w:rPr>
-        <w:t>1.2. Семинары поводятся в виде вебинаров с использованием сети Интернет.</w:t>
+        <w:t xml:space="preserve">1.2. Семинары поводятся в виде </w:t>
+      </w:r>
+      <w:proofErr w:type="spellStart"/>
+      <w:r>
+        <w:rPr>
+          <w:color w:val="000000"/>
+          <w:sz w:val="22"/>
+          <w:szCs w:val="22"/>
+        </w:rPr>
+        <w:t>вебинаров</w:t>
+      </w:r>
+      <w:proofErr w:type="spellEnd"/>
+      <w:r>
+        <w:rPr>
+          <w:color w:val="000000"/>
+          <w:sz w:val="22"/>
+          <w:szCs w:val="22"/>
+        </w:rPr>
+        <w:t xml:space="preserve"> с использованием сети Интернет.</w:t>
       </w:r>
     </w:p>
     <w:p>
@@ -308,16 +326,16 @@
         </w:rPr>
         <w:t>1.3. Периоды и время проведения:</w:t>
       </w:r>
-    </w:p>
-    <w:p>
-      <w:pPr>
-        <w:rPr>
-          <w:b/>
-          <w:color w:val="000000"/>
-          <w:sz w:val="22"/>
-          <w:szCs w:val="22"/>
-        </w:rPr>
-      </w:pPr>
+      <w:r>
+        <w:rPr>
+          <w:color w:val="000000"/>
+          <w:sz w:val="22"/>
+          <w:szCs w:val="22"/>
+        </w:rPr>
+        <w:t xml:space="preserve"> </w:t>
+      </w:r>
+      <w:bookmarkStart w:id="0" w:name="_GoBack"/>
+      <w:bookmarkEnd w:id="0"/>
       <w:r>
         <w:rPr>
           <w:color w:val="000000"/>
@@ -792,8 +810,18 @@
           <w:sz w:val="22"/>
           <w:szCs w:val="22"/>
         </w:rPr>
-        <w:t>обеспечить Исполнителю доступ к системе проведения вебинаров</w:t>
-      </w:r>
+        <w:t xml:space="preserve">обеспечить Исполнителю доступ к системе проведения </w:t>
+      </w:r>
+      <w:proofErr w:type="spellStart"/>
+      <w:r>
+        <w:rPr>
+          <w:color w:val="000000"/>
+          <w:sz w:val="22"/>
+          <w:szCs w:val="22"/>
+        </w:rPr>
+        <w:t>вебинаров</w:t>
+      </w:r>
+      <w:proofErr w:type="spellEnd"/>
       <w:r>
         <w:rPr>
           <w:sz w:val="22"/>
@@ -848,7 +876,15 @@
           <w:sz w:val="22"/>
           <w:szCs w:val="22"/>
         </w:rPr>
-        <w:t>5.1.  Договор вступает в силу с момента подписания Сторонами.</w:t>
+        <w:t>5.1.</w:t>
+      </w:r>
+      <w:r>
+        <w:rPr>
+          <w:color w:val="000000"/>
+          <w:sz w:val="22"/>
+          <w:szCs w:val="22"/>
+        </w:rPr>
+        <w:t xml:space="preserve"> Договор вступает в силу с момента подписания Сторонами.</w:t>
       </w:r>
     </w:p>
     <w:p>
@@ -961,7 +997,73 @@
           <w:szCs w:val="22"/>
           <w:shd w:val="clear" w:color="auto" w:fill="FFFFFF"/>
         </w:rPr>
-        <w:t>Стороны признают юридическую силу за электронными письмами – дoкyмeнтaми, направленными по электронной почте (e-mail), и признают их равнозначными дoкyмeнтaм на бумажных носителях, подписанным собственноручной подписью, т.к. только сами Стороны и уполномоченные ими лица имеют доступ к соответствующим адресам электронной почты, указанным в Договоре в реквизитах Сторон и являющимся электронной подписью соответствующей Стороны. Доступ к электронной почте каждая Сторона осуществляет по паролю и обязуется сохранять его конфиденциальность.</w:t>
+        <w:t xml:space="preserve">Стороны признают юридическую силу за электронными письмами – </w:t>
+      </w:r>
+      <w:proofErr w:type="spellStart"/>
+      <w:r>
+        <w:rPr>
+          <w:rFonts w:eastAsia="Times New Roman"/>
+          <w:color w:val="000000"/>
+          <w:sz w:val="22"/>
+          <w:szCs w:val="22"/>
+          <w:shd w:val="clear" w:color="auto" w:fill="FFFFFF"/>
+        </w:rPr>
+        <w:t>дoкyмeнтaми</w:t>
+      </w:r>
+      <w:proofErr w:type="spellEnd"/>
+      <w:r>
+        <w:rPr>
+          <w:rFonts w:eastAsia="Times New Roman"/>
+          <w:color w:val="000000"/>
+          <w:sz w:val="22"/>
+          <w:szCs w:val="22"/>
+          <w:shd w:val="clear" w:color="auto" w:fill="FFFFFF"/>
+        </w:rPr>
+        <w:t>, направленными по электронной почте (e-</w:t>
+      </w:r>
+      <w:proofErr w:type="spellStart"/>
+      <w:r>
+        <w:rPr>
+          <w:rFonts w:eastAsia="Times New Roman"/>
+          <w:color w:val="000000"/>
+          <w:sz w:val="22"/>
+          <w:szCs w:val="22"/>
+          <w:shd w:val="clear" w:color="auto" w:fill="FFFFFF"/>
+        </w:rPr>
+        <w:t>mail</w:t>
+      </w:r>
+      <w:proofErr w:type="spellEnd"/>
+      <w:r>
+        <w:rPr>
+          <w:rFonts w:eastAsia="Times New Roman"/>
+          <w:color w:val="000000"/>
+          <w:sz w:val="22"/>
+          <w:szCs w:val="22"/>
+          <w:shd w:val="clear" w:color="auto" w:fill="FFFFFF"/>
+        </w:rPr>
+        <w:t xml:space="preserve">), и признают их равнозначными </w:t>
+      </w:r>
+      <w:proofErr w:type="spellStart"/>
+      <w:r>
+        <w:rPr>
+          <w:rFonts w:eastAsia="Times New Roman"/>
+          <w:color w:val="000000"/>
+          <w:sz w:val="22"/>
+          <w:szCs w:val="22"/>
+          <w:shd w:val="clear" w:color="auto" w:fill="FFFFFF"/>
+        </w:rPr>
+        <w:t>дoкyмeнтaм</w:t>
+      </w:r>
+      <w:proofErr w:type="spellEnd"/>
+      <w:r>
+        <w:rPr>
+          <w:rFonts w:eastAsia="Times New Roman"/>
+          <w:color w:val="000000"/>
+          <w:sz w:val="22"/>
+          <w:szCs w:val="22"/>
+          <w:shd w:val="clear" w:color="auto" w:fill="FFFFFF"/>
+        </w:rPr>
+        <w:t xml:space="preserve"> на бумажных носителях, подписанным собственноручной подписью, т.к. только сами Стороны и уполномоченные ими лица имеют доступ к соответствующим адресам электронной почты, указанным в Договоре в реквизитах Сторон и являющимся электронной подписью соответствующей Стороны. Доступ к электронной почте каждая Сторона осуществляет по паролю и обязуется сохранять его конфиденциальность.</w:t>
       </w:r>
     </w:p>
     <w:p>
@@ -978,6 +1080,13 @@
           <w:szCs w:val="22"/>
         </w:rPr>
         <w:t>6.3</w:t>
+      </w:r>
+      <w:r>
+        <w:rPr>
+          <w:sz w:val="22"/>
+          <w:szCs w:val="22"/>
+        </w:rPr>
+        <w:t>.</w:t>
       </w:r>
       <w:r>
         <w:rPr>
@@ -1029,23 +1138,23 @@
           <w:sz w:val="22"/>
           <w:szCs w:val="22"/>
         </w:rPr>
+        <w:t>7.1. Все споры, возникающие при исполнении настоящего Договора, решаются Сторонами путем переговоров, которые могут проводиться, в том числе, путем отправления писем по электронной почте.</w:t>
+      </w:r>
+    </w:p>
+    <w:p>
+      <w:pPr>
+        <w:jc w:val="both"/>
+        <w:rPr>
+          <w:sz w:val="22"/>
+          <w:szCs w:val="22"/>
+        </w:rPr>
+      </w:pPr>
+      <w:r>
+        <w:rPr>
+          <w:sz w:val="22"/>
+          <w:szCs w:val="22"/>
+        </w:rPr>
         <w:lastRenderedPageBreak/>
-        <w:t>7.1. Все споры, возникающие при исполнении настоящего Договора, решаются Сторонами путем переговоров, которые могут проводиться, в том числе, путем отправления писем по электронной почте.</w:t>
-      </w:r>
-    </w:p>
-    <w:p>
-      <w:pPr>
-        <w:jc w:val="both"/>
-        <w:rPr>
-          <w:sz w:val="22"/>
-          <w:szCs w:val="22"/>
-        </w:rPr>
-      </w:pPr>
-      <w:r>
-        <w:rPr>
-          <w:sz w:val="22"/>
-          <w:szCs w:val="22"/>
-        </w:rPr>
         <w:t xml:space="preserve">7.2. Если Стороны не придут к соглашению путем переговоров, все споры и разрешаются в претензионном порядке. Срок рассмотрения претензии — три недели с момента получения претензии. </w:t>
       </w:r>
     </w:p>
@@ -1106,7 +1215,21 @@
           <w:sz w:val="22"/>
           <w:szCs w:val="22"/>
         </w:rPr>
-        <w:t>8.1.Стороны не несут ответственности в случае возникновения обстоятельств непреодолимой силы (землетрясения, наводнения, ураганы), а также аварий, издания компетентными государственными органами актов, ограничивающих или делающих невозможным надлежащее исполнение Сторонами условий настоящего Договора.</w:t>
+        <w:t>8.1.</w:t>
+      </w:r>
+      <w:r>
+        <w:rPr>
+          <w:sz w:val="22"/>
+          <w:szCs w:val="22"/>
+        </w:rPr>
+        <w:t xml:space="preserve"> </w:t>
+      </w:r>
+      <w:r>
+        <w:rPr>
+          <w:sz w:val="22"/>
+          <w:szCs w:val="22"/>
+        </w:rPr>
+        <w:t>Стороны не несут ответственности в случае возникновения обстоятельств непреодолимой силы (землетрясения, наводнения, ураганы), а также аварий, издания компетентными государственными органами актов, ограничивающих или делающих невозможным надлежащее исполнение Сторонами условий настоящего Договора.</w:t>
       </w:r>
     </w:p>
     <w:p>
@@ -1122,7 +1245,21 @@
           <w:sz w:val="22"/>
           <w:szCs w:val="22"/>
         </w:rPr>
-        <w:t>8.2.В случае наступления обстоятельств непреодолимой силы, срок исполнения Сторонами своих обязательств по настоящему Договору отодвигается соразмерно времени, в течение которого будут действовать такие обстоятельства. Сторона, подвергнувшаяся обстоятельствам непреодолимой силы, обязана в течение 3 (трех) календарных дней со дня наступления указанных обстоятельств письменно известить об этом своего контрагента.</w:t>
+        <w:t>8.2.</w:t>
+      </w:r>
+      <w:r>
+        <w:rPr>
+          <w:sz w:val="22"/>
+          <w:szCs w:val="22"/>
+        </w:rPr>
+        <w:t xml:space="preserve"> </w:t>
+      </w:r>
+      <w:r>
+        <w:rPr>
+          <w:sz w:val="22"/>
+          <w:szCs w:val="22"/>
+        </w:rPr>
+        <w:t>В случае наступления обстоятельств непреодолимой силы, срок исполнения Сторонами своих обязательств по настоящему Договору отодвигается соразмерно времени, в течение которого будут действовать такие обстоятельства. Сторона, подвергнувшаяся обстоятельствам непреодолимой силы, обязана в течение 3 (трех) календарных дней со дня наступления указанных обстоятельств письменно известить об этом своего контрагента.</w:t>
       </w:r>
     </w:p>
     <w:p>
@@ -1138,7 +1275,21 @@
           <w:sz w:val="22"/>
           <w:szCs w:val="22"/>
         </w:rPr>
-        <w:t>8.3.В случае если вышеуказанные обстоятельства будут продолжаться более 20 (двадцати) календарных дней, любая из Сторон Договора может расторгнуть настоящий Договор в одностороннем порядке.</w:t>
+        <w:t>8.3.</w:t>
+      </w:r>
+      <w:r>
+        <w:rPr>
+          <w:sz w:val="22"/>
+          <w:szCs w:val="22"/>
+        </w:rPr>
+        <w:t xml:space="preserve"> </w:t>
+      </w:r>
+      <w:r>
+        <w:rPr>
+          <w:sz w:val="22"/>
+          <w:szCs w:val="22"/>
+        </w:rPr>
+        <w:t>В случае если вышеуказанные обстоятельства будут продолжаться более 20 (двадцати) календарных дней, любая из Сторон Договора может расторгнуть настоящий Договор в одностороннем порядке.</w:t>
       </w:r>
     </w:p>
     <w:p>
@@ -1253,13 +1404,23 @@
                 <w:lang w:val="uk-UA"/>
               </w:rPr>
             </w:pPr>
+            <w:proofErr w:type="spellStart"/>
             <w:r>
               <w:rPr>
                 <w:sz w:val="22"/>
                 <w:szCs w:val="22"/>
                 <w:lang w:val="uk-UA"/>
               </w:rPr>
-              <w:t>Исполнитель:</w:t>
+              <w:t>Исполнитель</w:t>
+            </w:r>
+            <w:proofErr w:type="spellEnd"/>
+            <w:r>
+              <w:rPr>
+                <w:sz w:val="22"/>
+                <w:szCs w:val="22"/>
+                <w:lang w:val="uk-UA"/>
+              </w:rPr>
+              <w:t>:</w:t>
             </w:r>
           </w:p>
           <w:p>
@@ -1380,7 +1541,25 @@
                 <w:sz w:val="22"/>
                 <w:szCs w:val="22"/>
               </w:rPr>
-              <w:t xml:space="preserve">р/сч </w:t>
+              <w:t>р/</w:t>
+            </w:r>
+            <w:proofErr w:type="spellStart"/>
+            <w:r>
+              <w:rPr>
+                <w:rFonts w:cs="Arial"/>
+                <w:sz w:val="22"/>
+                <w:szCs w:val="22"/>
+              </w:rPr>
+              <w:t>сч</w:t>
+            </w:r>
+            <w:proofErr w:type="spellEnd"/>
+            <w:r>
+              <w:rPr>
+                <w:rFonts w:cs="Arial"/>
+                <w:sz w:val="22"/>
+                <w:szCs w:val="22"/>
+              </w:rPr>
+              <w:t xml:space="preserve"> </w:t>
             </w:r>
             <w:r>
               <w:rPr>
@@ -1419,7 +1598,25 @@
                 <w:sz w:val="22"/>
                 <w:szCs w:val="22"/>
               </w:rPr>
-              <w:t xml:space="preserve">к/сч </w:t>
+              <w:t>к/</w:t>
+            </w:r>
+            <w:proofErr w:type="spellStart"/>
+            <w:r>
+              <w:rPr>
+                <w:rFonts w:cs="Arial"/>
+                <w:sz w:val="22"/>
+                <w:szCs w:val="22"/>
+              </w:rPr>
+              <w:t>сч</w:t>
+            </w:r>
+            <w:proofErr w:type="spellEnd"/>
+            <w:r>
+              <w:rPr>
+                <w:rFonts w:cs="Arial"/>
+                <w:sz w:val="22"/>
+                <w:szCs w:val="22"/>
+              </w:rPr>
+              <w:t xml:space="preserve"> </w:t>
             </w:r>
             <w:r>
               <w:rPr>
@@ -1478,13 +1675,23 @@
                 <w:szCs w:val="22"/>
               </w:rPr>
             </w:pPr>
+            <w:proofErr w:type="spellStart"/>
             <w:r>
               <w:rPr>
                 <w:rFonts w:cs="Arial"/>
                 <w:sz w:val="22"/>
                 <w:szCs w:val="22"/>
               </w:rPr>
-              <w:t>Email: {EMAIL}</w:t>
+              <w:t>Email</w:t>
+            </w:r>
+            <w:proofErr w:type="spellEnd"/>
+            <w:r>
+              <w:rPr>
+                <w:rFonts w:cs="Arial"/>
+                <w:sz w:val="22"/>
+                <w:szCs w:val="22"/>
+              </w:rPr>
+              <w:t>: {EMAIL}</w:t>
             </w:r>
           </w:p>
         </w:tc>
@@ -1568,8 +1775,6 @@
               </w:rPr>
               <w:t>CONTRAGENT_INN}</w:t>
             </w:r>
-            <w:bookmarkStart w:id="0" w:name="_GoBack"/>
-            <w:bookmarkEnd w:id="0"/>
             <w:r>
               <w:rPr>
                 <w:sz w:val="22"/>
@@ -1635,13 +1840,23 @@
                 <w:lang w:val="uk-UA"/>
               </w:rPr>
             </w:pPr>
+            <w:proofErr w:type="spellStart"/>
             <w:r>
               <w:rPr>
                 <w:sz w:val="22"/>
                 <w:szCs w:val="22"/>
                 <w:lang w:val="uk-UA"/>
               </w:rPr>
-              <w:t>Тел. {CONTRAGENT_PHONE}</w:t>
+              <w:t>Тел</w:t>
+            </w:r>
+            <w:proofErr w:type="spellEnd"/>
+            <w:r>
+              <w:rPr>
+                <w:sz w:val="22"/>
+                <w:szCs w:val="22"/>
+                <w:lang w:val="uk-UA"/>
+              </w:rPr>
+              <w:t>. {CONTRAGENT_PHONE}</w:t>
             </w:r>
           </w:p>
           <w:p>
@@ -1652,13 +1867,23 @@
                 <w:lang w:val="uk-UA"/>
               </w:rPr>
             </w:pPr>
+            <w:proofErr w:type="spellStart"/>
             <w:r>
               <w:rPr>
                 <w:sz w:val="22"/>
                 <w:szCs w:val="22"/>
                 <w:lang w:val="uk-UA"/>
               </w:rPr>
-              <w:t>Email {CONTRAGENT_EMAIL}</w:t>
+              <w:t>Email</w:t>
+            </w:r>
+            <w:proofErr w:type="spellEnd"/>
+            <w:r>
+              <w:rPr>
+                <w:sz w:val="22"/>
+                <w:szCs w:val="22"/>
+                <w:lang w:val="uk-UA"/>
+              </w:rPr>
+              <w:t xml:space="preserve"> {CONTRAGENT_EMAIL}</w:t>
             </w:r>
           </w:p>
           <w:p>
@@ -3151,6 +3376,7 @@
     <w:lsdException w:name="HTML Sample" w:semiHidden="1" w:unhideWhenUsed="1"/>
     <w:lsdException w:name="HTML Typewriter" w:semiHidden="1" w:unhideWhenUsed="1"/>
     <w:lsdException w:name="HTML Variable" w:semiHidden="1" w:unhideWhenUsed="1"/>
+    <w:lsdException w:name="Normal Table" w:semiHidden="1" w:unhideWhenUsed="1"/>
     <w:lsdException w:name="annotation subject" w:semiHidden="1" w:unhideWhenUsed="1"/>
     <w:lsdException w:name="No List" w:semiHidden="1" w:unhideWhenUsed="1"/>
     <w:lsdException w:name="Outline List 1" w:semiHidden="1" w:unhideWhenUsed="1"/>
@@ -3197,8 +3423,10 @@
     <w:lsdException w:name="Table Subtle 2" w:semiHidden="1" w:unhideWhenUsed="1"/>
     <w:lsdException w:name="Table Web 1" w:semiHidden="1" w:unhideWhenUsed="1"/>
     <w:lsdException w:name="Table Web 2" w:semiHidden="1" w:unhideWhenUsed="1"/>
+    <w:lsdException w:name="Table Web 3" w:semiHidden="1" w:unhideWhenUsed="1"/>
     <w:lsdException w:name="Balloon Text" w:semiHidden="1" w:unhideWhenUsed="1"/>
     <w:lsdException w:name="Table Grid" w:uiPriority="59"/>
+    <w:lsdException w:name="Table Theme" w:semiHidden="1" w:unhideWhenUsed="1"/>
     <w:lsdException w:name="Placeholder Text" w:semiHidden="1"/>
     <w:lsdException w:name="No Spacing" w:uiPriority="1" w:qFormat="1"/>
     <w:lsdException w:name="Light Shading" w:uiPriority="60"/>
@@ -4215,7 +4443,7 @@
 </file>
 
 <file path=customXml/itemProps1.xml><?xml version="1.0" encoding="utf-8"?>
-<ds:datastoreItem xmlns:ds="http://schemas.openxmlformats.org/officeDocument/2006/customXml" ds:itemID="{BF80DEAE-6DE1-F240-9D71-D802A37C6905}">
+<ds:datastoreItem xmlns:ds="http://schemas.openxmlformats.org/officeDocument/2006/customXml" ds:itemID="{6FAA135F-977B-D245-BE56-A3D4D174E4AA}">
   <ds:schemaRefs>
     <ds:schemaRef ds:uri="http://schemas.openxmlformats.org/officeDocument/2006/bibliography"/>
   </ds:schemaRefs>

--- a/handlers/courses/doc/agreementTeacher.docx
+++ b/handlers/courses/doc/agreementTeacher.docx
@@ -289,25 +289,7 @@
           <w:sz w:val="22"/>
           <w:szCs w:val="22"/>
         </w:rPr>
-        <w:t xml:space="preserve">1.2. Семинары поводятся в виде </w:t>
-      </w:r>
-      <w:proofErr w:type="spellStart"/>
-      <w:r>
-        <w:rPr>
-          <w:color w:val="000000"/>
-          <w:sz w:val="22"/>
-          <w:szCs w:val="22"/>
-        </w:rPr>
-        <w:t>вебинаров</w:t>
-      </w:r>
-      <w:proofErr w:type="spellEnd"/>
-      <w:r>
-        <w:rPr>
-          <w:color w:val="000000"/>
-          <w:sz w:val="22"/>
-          <w:szCs w:val="22"/>
-        </w:rPr>
-        <w:t xml:space="preserve"> с использованием сети Интернет.</w:t>
+        <w:t>1.2. Семинары поводятся в виде вебинаров с использованием сети Интернет.</w:t>
       </w:r>
     </w:p>
     <w:p>
@@ -334,8 +316,6 @@
         </w:rPr>
         <w:t xml:space="preserve"> </w:t>
       </w:r>
-      <w:bookmarkStart w:id="0" w:name="_GoBack"/>
-      <w:bookmarkEnd w:id="0"/>
       <w:r>
         <w:rPr>
           <w:color w:val="000000"/>
@@ -495,7 +475,23 @@
           <w:sz w:val="22"/>
           <w:szCs w:val="22"/>
         </w:rPr>
-        <w:t>Оплата услуг, указанных в пункте 3.1., осуществляется</w:t>
+        <w:t>Оп</w:t>
+      </w:r>
+      <w:r>
+        <w:rPr>
+          <w:sz w:val="22"/>
+          <w:szCs w:val="22"/>
+        </w:rPr>
+        <w:t>лата услуг, указанных в пункте 1</w:t>
+      </w:r>
+      <w:bookmarkStart w:id="0" w:name="_GoBack"/>
+      <w:bookmarkEnd w:id="0"/>
+      <w:r>
+        <w:rPr>
+          <w:sz w:val="22"/>
+          <w:szCs w:val="22"/>
+        </w:rPr>
+        <w:t>.1., осуществляется</w:t>
       </w:r>
       <w:r>
         <w:rPr>
@@ -810,18 +806,8 @@
           <w:sz w:val="22"/>
           <w:szCs w:val="22"/>
         </w:rPr>
-        <w:t xml:space="preserve">обеспечить Исполнителю доступ к системе проведения </w:t>
-      </w:r>
-      <w:proofErr w:type="spellStart"/>
-      <w:r>
-        <w:rPr>
-          <w:color w:val="000000"/>
-          <w:sz w:val="22"/>
-          <w:szCs w:val="22"/>
-        </w:rPr>
-        <w:t>вебинаров</w:t>
-      </w:r>
-      <w:proofErr w:type="spellEnd"/>
+        <w:t>обеспечить Исполнителю доступ к системе проведения вебинаров</w:t>
+      </w:r>
       <w:r>
         <w:rPr>
           <w:sz w:val="22"/>
@@ -997,73 +983,7 @@
           <w:szCs w:val="22"/>
           <w:shd w:val="clear" w:color="auto" w:fill="FFFFFF"/>
         </w:rPr>
-        <w:t xml:space="preserve">Стороны признают юридическую силу за электронными письмами – </w:t>
-      </w:r>
-      <w:proofErr w:type="spellStart"/>
-      <w:r>
-        <w:rPr>
-          <w:rFonts w:eastAsia="Times New Roman"/>
-          <w:color w:val="000000"/>
-          <w:sz w:val="22"/>
-          <w:szCs w:val="22"/>
-          <w:shd w:val="clear" w:color="auto" w:fill="FFFFFF"/>
-        </w:rPr>
-        <w:t>дoкyмeнтaми</w:t>
-      </w:r>
-      <w:proofErr w:type="spellEnd"/>
-      <w:r>
-        <w:rPr>
-          <w:rFonts w:eastAsia="Times New Roman"/>
-          <w:color w:val="000000"/>
-          <w:sz w:val="22"/>
-          <w:szCs w:val="22"/>
-          <w:shd w:val="clear" w:color="auto" w:fill="FFFFFF"/>
-        </w:rPr>
-        <w:t>, направленными по электронной почте (e-</w:t>
-      </w:r>
-      <w:proofErr w:type="spellStart"/>
-      <w:r>
-        <w:rPr>
-          <w:rFonts w:eastAsia="Times New Roman"/>
-          <w:color w:val="000000"/>
-          <w:sz w:val="22"/>
-          <w:szCs w:val="22"/>
-          <w:shd w:val="clear" w:color="auto" w:fill="FFFFFF"/>
-        </w:rPr>
-        <w:t>mail</w:t>
-      </w:r>
-      <w:proofErr w:type="spellEnd"/>
-      <w:r>
-        <w:rPr>
-          <w:rFonts w:eastAsia="Times New Roman"/>
-          <w:color w:val="000000"/>
-          <w:sz w:val="22"/>
-          <w:szCs w:val="22"/>
-          <w:shd w:val="clear" w:color="auto" w:fill="FFFFFF"/>
-        </w:rPr>
-        <w:t xml:space="preserve">), и признают их равнозначными </w:t>
-      </w:r>
-      <w:proofErr w:type="spellStart"/>
-      <w:r>
-        <w:rPr>
-          <w:rFonts w:eastAsia="Times New Roman"/>
-          <w:color w:val="000000"/>
-          <w:sz w:val="22"/>
-          <w:szCs w:val="22"/>
-          <w:shd w:val="clear" w:color="auto" w:fill="FFFFFF"/>
-        </w:rPr>
-        <w:t>дoкyмeнтaм</w:t>
-      </w:r>
-      <w:proofErr w:type="spellEnd"/>
-      <w:r>
-        <w:rPr>
-          <w:rFonts w:eastAsia="Times New Roman"/>
-          <w:color w:val="000000"/>
-          <w:sz w:val="22"/>
-          <w:szCs w:val="22"/>
-          <w:shd w:val="clear" w:color="auto" w:fill="FFFFFF"/>
-        </w:rPr>
-        <w:t xml:space="preserve"> на бумажных носителях, подписанным собственноручной подписью, т.к. только сами Стороны и уполномоченные ими лица имеют доступ к соответствующим адресам электронной почты, указанным в Договоре в реквизитах Сторон и являющимся электронной подписью соответствующей Стороны. Доступ к электронной почте каждая Сторона осуществляет по паролю и обязуется сохранять его конфиденциальность.</w:t>
+        <w:t>Стороны признают юридическую силу за электронными письмами – дoкyмeнтaми, направленными по электронной почте (e-mail), и признают их равнозначными дoкyмeнтaм на бумажных носителях, подписанным собственноручной подписью, т.к. только сами Стороны и уполномоченные ими лица имеют доступ к соответствующим адресам электронной почты, указанным в Договоре в реквизитах Сторон и являющимся электронной подписью соответствующей Стороны. Доступ к электронной почте каждая Сторона осуществляет по паролю и обязуется сохранять его конфиденциальность.</w:t>
       </w:r>
     </w:p>
     <w:p>
@@ -1404,23 +1324,13 @@
                 <w:lang w:val="uk-UA"/>
               </w:rPr>
             </w:pPr>
-            <w:proofErr w:type="spellStart"/>
             <w:r>
               <w:rPr>
                 <w:sz w:val="22"/>
                 <w:szCs w:val="22"/>
                 <w:lang w:val="uk-UA"/>
               </w:rPr>
-              <w:t>Исполнитель</w:t>
-            </w:r>
-            <w:proofErr w:type="spellEnd"/>
-            <w:r>
-              <w:rPr>
-                <w:sz w:val="22"/>
-                <w:szCs w:val="22"/>
-                <w:lang w:val="uk-UA"/>
-              </w:rPr>
-              <w:t>:</w:t>
+              <w:t>Исполнитель:</w:t>
             </w:r>
           </w:p>
           <w:p>
@@ -1541,25 +1451,7 @@
                 <w:sz w:val="22"/>
                 <w:szCs w:val="22"/>
               </w:rPr>
-              <w:t>р/</w:t>
-            </w:r>
-            <w:proofErr w:type="spellStart"/>
-            <w:r>
-              <w:rPr>
-                <w:rFonts w:cs="Arial"/>
-                <w:sz w:val="22"/>
-                <w:szCs w:val="22"/>
-              </w:rPr>
-              <w:t>сч</w:t>
-            </w:r>
-            <w:proofErr w:type="spellEnd"/>
-            <w:r>
-              <w:rPr>
-                <w:rFonts w:cs="Arial"/>
-                <w:sz w:val="22"/>
-                <w:szCs w:val="22"/>
-              </w:rPr>
-              <w:t xml:space="preserve"> </w:t>
+              <w:t xml:space="preserve">р/сч </w:t>
             </w:r>
             <w:r>
               <w:rPr>
@@ -1598,25 +1490,7 @@
                 <w:sz w:val="22"/>
                 <w:szCs w:val="22"/>
               </w:rPr>
-              <w:t>к/</w:t>
-            </w:r>
-            <w:proofErr w:type="spellStart"/>
-            <w:r>
-              <w:rPr>
-                <w:rFonts w:cs="Arial"/>
-                <w:sz w:val="22"/>
-                <w:szCs w:val="22"/>
-              </w:rPr>
-              <w:t>сч</w:t>
-            </w:r>
-            <w:proofErr w:type="spellEnd"/>
-            <w:r>
-              <w:rPr>
-                <w:rFonts w:cs="Arial"/>
-                <w:sz w:val="22"/>
-                <w:szCs w:val="22"/>
-              </w:rPr>
-              <w:t xml:space="preserve"> </w:t>
+              <w:t xml:space="preserve">к/сч </w:t>
             </w:r>
             <w:r>
               <w:rPr>
@@ -1675,23 +1549,13 @@
                 <w:szCs w:val="22"/>
               </w:rPr>
             </w:pPr>
-            <w:proofErr w:type="spellStart"/>
             <w:r>
               <w:rPr>
                 <w:rFonts w:cs="Arial"/>
                 <w:sz w:val="22"/>
                 <w:szCs w:val="22"/>
               </w:rPr>
-              <w:t>Email</w:t>
-            </w:r>
-            <w:proofErr w:type="spellEnd"/>
-            <w:r>
-              <w:rPr>
-                <w:rFonts w:cs="Arial"/>
-                <w:sz w:val="22"/>
-                <w:szCs w:val="22"/>
-              </w:rPr>
-              <w:t>: {EMAIL}</w:t>
+              <w:t>Email: {EMAIL}</w:t>
             </w:r>
           </w:p>
         </w:tc>
@@ -1840,23 +1704,13 @@
                 <w:lang w:val="uk-UA"/>
               </w:rPr>
             </w:pPr>
-            <w:proofErr w:type="spellStart"/>
             <w:r>
               <w:rPr>
                 <w:sz w:val="22"/>
                 <w:szCs w:val="22"/>
                 <w:lang w:val="uk-UA"/>
               </w:rPr>
-              <w:t>Тел</w:t>
-            </w:r>
-            <w:proofErr w:type="spellEnd"/>
-            <w:r>
-              <w:rPr>
-                <w:sz w:val="22"/>
-                <w:szCs w:val="22"/>
-                <w:lang w:val="uk-UA"/>
-              </w:rPr>
-              <w:t>. {CONTRAGENT_PHONE}</w:t>
+              <w:t>Тел. {CONTRAGENT_PHONE}</w:t>
             </w:r>
           </w:p>
           <w:p>
@@ -1867,23 +1721,13 @@
                 <w:lang w:val="uk-UA"/>
               </w:rPr>
             </w:pPr>
-            <w:proofErr w:type="spellStart"/>
             <w:r>
               <w:rPr>
                 <w:sz w:val="22"/>
                 <w:szCs w:val="22"/>
                 <w:lang w:val="uk-UA"/>
               </w:rPr>
-              <w:t>Email</w:t>
-            </w:r>
-            <w:proofErr w:type="spellEnd"/>
-            <w:r>
-              <w:rPr>
-                <w:sz w:val="22"/>
-                <w:szCs w:val="22"/>
-                <w:lang w:val="uk-UA"/>
-              </w:rPr>
-              <w:t xml:space="preserve"> {CONTRAGENT_EMAIL}</w:t>
+              <w:t>Email {CONTRAGENT_EMAIL}</w:t>
             </w:r>
           </w:p>
           <w:p>
@@ -4443,7 +4287,7 @@
 </file>
 
 <file path=customXml/itemProps1.xml><?xml version="1.0" encoding="utf-8"?>
-<ds:datastoreItem xmlns:ds="http://schemas.openxmlformats.org/officeDocument/2006/customXml" ds:itemID="{6FAA135F-977B-D245-BE56-A3D4D174E4AA}">
+<ds:datastoreItem xmlns:ds="http://schemas.openxmlformats.org/officeDocument/2006/customXml" ds:itemID="{D836A2F8-5D1B-D644-BB3E-1BD13329C6EA}">
   <ds:schemaRefs>
     <ds:schemaRef ds:uri="http://schemas.openxmlformats.org/officeDocument/2006/bibliography"/>
   </ds:schemaRefs>

--- a/handlers/courses/doc/agreementTeacher.docx
+++ b/handlers/courses/doc/agreementTeacher.docx
@@ -484,8 +484,6 @@
         </w:rPr>
         <w:t>лата услуг, указанных в пункте 1</w:t>
       </w:r>
-      <w:bookmarkStart w:id="0" w:name="_GoBack"/>
-      <w:bookmarkEnd w:id="0"/>
       <w:r>
         <w:rPr>
           <w:sz w:val="22"/>
@@ -1385,12 +1383,21 @@
                 <w:sz w:val="22"/>
                 <w:szCs w:val="22"/>
               </w:rPr>
-              <w:t xml:space="preserve">Юридический и почтовый адрес: </w:t>
+              <w:t xml:space="preserve">Юридический </w:t>
+            </w:r>
+            <w:r>
+              <w:rPr>
+                <w:rFonts w:cs="Arial"/>
+                <w:sz w:val="22"/>
+                <w:szCs w:val="22"/>
+              </w:rPr>
+              <w:t xml:space="preserve">адрес: </w:t>
             </w:r>
           </w:p>
           <w:p>
             <w:pPr>
               <w:rPr>
+                <w:rFonts w:cs="Arial"/>
                 <w:sz w:val="22"/>
                 <w:szCs w:val="22"/>
               </w:rPr>
@@ -1402,20 +1409,12 @@
                 <w:szCs w:val="22"/>
               </w:rPr>
               <w:t>{COMPANY_ADDRESS}</w:t>
-            </w:r>
-            <w:r>
-              <w:rPr>
-                <w:rFonts w:cs="Arial"/>
-                <w:sz w:val="22"/>
-                <w:szCs w:val="22"/>
-              </w:rPr>
-              <w:br/>
-              <w:t>ОГРНИП {OGRNIP}</w:t>
             </w:r>
           </w:p>
           <w:p>
             <w:pPr>
               <w:rPr>
+                <w:rFonts w:cs="Arial"/>
                 <w:sz w:val="22"/>
                 <w:szCs w:val="22"/>
               </w:rPr>
@@ -1426,16 +1425,7 @@
                 <w:sz w:val="22"/>
                 <w:szCs w:val="22"/>
               </w:rPr>
-              <w:t xml:space="preserve">ИНН </w:t>
-            </w:r>
-            <w:r>
-              <w:rPr>
-                <w:rFonts w:cs="Arial"/>
-                <w:bCs/>
-                <w:sz w:val="22"/>
-                <w:szCs w:val="22"/>
-              </w:rPr>
-              <w:t>{INN}</w:t>
+              <w:t>Почтовый адрес:</w:t>
             </w:r>
           </w:p>
           <w:p>
@@ -1451,14 +1441,18 @@
                 <w:sz w:val="22"/>
                 <w:szCs w:val="22"/>
               </w:rPr>
-              <w:t xml:space="preserve">р/сч </w:t>
-            </w:r>
-            <w:r>
-              <w:rPr>
-                <w:sz w:val="22"/>
-                <w:szCs w:val="22"/>
-              </w:rPr>
-              <w:t xml:space="preserve">{ACCOUNT} </w:t>
+              <w:t>{MAIL_ADDRESS}</w:t>
+            </w:r>
+            <w:bookmarkStart w:id="0" w:name="_GoBack"/>
+            <w:bookmarkEnd w:id="0"/>
+            <w:r>
+              <w:rPr>
+                <w:rFonts w:cs="Arial"/>
+                <w:sz w:val="22"/>
+                <w:szCs w:val="22"/>
+              </w:rPr>
+              <w:br/>
+              <w:t>ОГРНИП {OGRNIP}</w:t>
             </w:r>
           </w:p>
           <w:p>
@@ -1474,7 +1468,16 @@
                 <w:sz w:val="22"/>
                 <w:szCs w:val="22"/>
               </w:rPr>
-              <w:t>в {BANK}</w:t>
+              <w:t xml:space="preserve">ИНН </w:t>
+            </w:r>
+            <w:r>
+              <w:rPr>
+                <w:rFonts w:cs="Arial"/>
+                <w:bCs/>
+                <w:sz w:val="22"/>
+                <w:szCs w:val="22"/>
+              </w:rPr>
+              <w:t>{INN}</w:t>
             </w:r>
           </w:p>
           <w:p>
@@ -1490,14 +1493,14 @@
                 <w:sz w:val="22"/>
                 <w:szCs w:val="22"/>
               </w:rPr>
-              <w:t xml:space="preserve">к/сч </w:t>
-            </w:r>
-            <w:r>
-              <w:rPr>
-                <w:sz w:val="22"/>
-                <w:szCs w:val="22"/>
-              </w:rPr>
-              <w:t xml:space="preserve">{CORR_ACC} </w:t>
+              <w:t xml:space="preserve">р/сч </w:t>
+            </w:r>
+            <w:r>
+              <w:rPr>
+                <w:sz w:val="22"/>
+                <w:szCs w:val="22"/>
+              </w:rPr>
+              <w:t xml:space="preserve">{ACCOUNT} </w:t>
             </w:r>
           </w:p>
           <w:p>
@@ -1513,15 +1516,68 @@
                 <w:sz w:val="22"/>
                 <w:szCs w:val="22"/>
               </w:rPr>
+              <w:t>в {BANK}</w:t>
+            </w:r>
+          </w:p>
+          <w:p>
+            <w:pPr>
+              <w:rPr>
+                <w:sz w:val="22"/>
+                <w:szCs w:val="22"/>
+              </w:rPr>
+            </w:pPr>
+            <w:r>
+              <w:rPr>
+                <w:rFonts w:cs="Arial"/>
+                <w:sz w:val="22"/>
+                <w:szCs w:val="22"/>
+              </w:rPr>
+              <w:t xml:space="preserve">к/сч </w:t>
+            </w:r>
+            <w:r>
+              <w:rPr>
+                <w:sz w:val="22"/>
+                <w:szCs w:val="22"/>
+              </w:rPr>
+              <w:t xml:space="preserve">{CORR_ACC} </w:t>
+            </w:r>
+          </w:p>
+          <w:p>
+            <w:pPr>
+              <w:rPr>
+                <w:sz w:val="22"/>
+                <w:szCs w:val="22"/>
+              </w:rPr>
+            </w:pPr>
+            <w:r>
+              <w:rPr>
+                <w:rFonts w:cs="Arial"/>
+                <w:sz w:val="22"/>
+                <w:szCs w:val="22"/>
+              </w:rPr>
               <w:t xml:space="preserve">БИК </w:t>
             </w:r>
             <w:r>
               <w:rPr>
                 <w:sz w:val="22"/>
                 <w:szCs w:val="22"/>
+              </w:rPr>
+              <w:t>{</w:t>
+            </w:r>
+            <w:r>
+              <w:rPr>
+                <w:sz w:val="22"/>
+                <w:szCs w:val="22"/>
                 <w:lang w:val="en-US"/>
               </w:rPr>
-              <w:t>{BIK}</w:t>
+              <w:t>BIK</w:t>
+            </w:r>
+            <w:r>
+              <w:rPr>
+                <w:sz w:val="22"/>
+                <w:szCs w:val="22"/>
+              </w:rPr>
+              <w:t>}</w:t>
             </w:r>
           </w:p>
           <w:p>
@@ -1840,6 +1896,7 @@
           <w:rFonts w:cs="Tahoma"/>
           <w:sz w:val="22"/>
           <w:szCs w:val="22"/>
+          <w:lang w:val="en-GB"/>
         </w:rPr>
         <w:t>/{SIGN_SHORT_NAME}/</w:t>
       </w:r>
@@ -1847,6 +1904,7 @@
         <w:rPr>
           <w:sz w:val="22"/>
           <w:szCs w:val="22"/>
+          <w:lang w:val="en-GB"/>
         </w:rPr>
         <w:t xml:space="preserve">             </w:t>
       </w:r>
@@ -1854,6 +1912,7 @@
         <w:rPr>
           <w:sz w:val="22"/>
           <w:szCs w:val="22"/>
+          <w:lang w:val="en-GB"/>
         </w:rPr>
         <w:t xml:space="preserve">            </w:t>
       </w:r>
@@ -1885,6 +1944,7 @@
         <w:rPr>
           <w:sz w:val="22"/>
           <w:szCs w:val="22"/>
+          <w:lang w:val="en-GB"/>
         </w:rPr>
         <w:t xml:space="preserve"> </w:t>
       </w:r>
@@ -1892,6 +1952,7 @@
         <w:rPr>
           <w:sz w:val="22"/>
           <w:szCs w:val="22"/>
+          <w:lang w:val="en-GB"/>
         </w:rPr>
         <w:t>/{CONTRAGENT_</w:t>
       </w:r>
@@ -1899,6 +1960,7 @@
         <w:rPr>
           <w:sz w:val="22"/>
           <w:szCs w:val="22"/>
+          <w:lang w:val="en-GB"/>
         </w:rPr>
         <w:t>SIGN_</w:t>
       </w:r>
@@ -1906,6 +1968,7 @@
         <w:rPr>
           <w:sz w:val="22"/>
           <w:szCs w:val="22"/>
+          <w:lang w:val="en-GB"/>
         </w:rPr>
         <w:t>SHORT_NAME}/</w:t>
       </w:r>
@@ -1962,6 +2025,7 @@
         <w:rPr>
           <w:sz w:val="22"/>
           <w:szCs w:val="22"/>
+          <w:lang w:val="en-GB"/>
         </w:rPr>
       </w:pPr>
     </w:p>
@@ -1972,6 +2036,9 @@
           <w:tab w:val="left" w:pos="0"/>
         </w:tabs>
         <w:jc w:val="center"/>
+        <w:rPr>
+          <w:lang w:val="en-GB"/>
+        </w:rPr>
       </w:pPr>
       <w:r>
         <w:rPr>
@@ -1981,7 +2048,18 @@
           <w:sz w:val="22"/>
           <w:szCs w:val="22"/>
         </w:rPr>
-        <w:t xml:space="preserve">АКТ </w:t>
+        <w:t>АКТ</w:t>
+      </w:r>
+      <w:r>
+        <w:rPr>
+          <w:rFonts w:cs="Tahoma"/>
+          <w:b/>
+          <w:color w:val="000000"/>
+          <w:sz w:val="22"/>
+          <w:szCs w:val="22"/>
+          <w:lang w:val="en-GB"/>
+        </w:rPr>
+        <w:t xml:space="preserve"> </w:t>
       </w:r>
       <w:r>
         <w:rPr>
@@ -1989,6 +2067,7 @@
           <w:b/>
           <w:color w:val="000000"/>
           <w:sz w:val="24"/>
+          <w:lang w:val="en-GB"/>
         </w:rPr>
         <w:br/>
       </w:r>
@@ -1999,7 +2078,55 @@
           <w:color w:val="000000"/>
           <w:sz w:val="24"/>
         </w:rPr>
-        <w:t xml:space="preserve">сдачи-приемки работ </w:t>
+        <w:t>сдачи</w:t>
+      </w:r>
+      <w:r>
+        <w:rPr>
+          <w:rFonts w:cs="Tahoma"/>
+          <w:b/>
+          <w:color w:val="000000"/>
+          <w:sz w:val="24"/>
+          <w:lang w:val="en-GB"/>
+        </w:rPr>
+        <w:t>-</w:t>
+      </w:r>
+      <w:r>
+        <w:rPr>
+          <w:rFonts w:cs="Tahoma"/>
+          <w:b/>
+          <w:color w:val="000000"/>
+          <w:sz w:val="24"/>
+        </w:rPr>
+        <w:t>приемки</w:t>
+      </w:r>
+      <w:r>
+        <w:rPr>
+          <w:rFonts w:cs="Tahoma"/>
+          <w:b/>
+          <w:color w:val="000000"/>
+          <w:sz w:val="24"/>
+          <w:lang w:val="en-GB"/>
+        </w:rPr>
+        <w:t xml:space="preserve"> </w:t>
+      </w:r>
+      <w:r>
+        <w:rPr>
+          <w:rFonts w:cs="Tahoma"/>
+          <w:b/>
+          <w:color w:val="000000"/>
+          <w:sz w:val="24"/>
+        </w:rPr>
+        <w:t>работ</w:t>
+      </w:r>
+      <w:r>
+        <w:rPr>
+          <w:rFonts w:cs="Tahoma"/>
+          <w:b/>
+          <w:color w:val="000000"/>
+          <w:sz w:val="24"/>
+          <w:lang w:val="en-GB"/>
+        </w:rPr>
+        <w:t xml:space="preserve"> </w:t>
       </w:r>
     </w:p>
     <w:p>
@@ -2009,6 +2136,9 @@
           <w:tab w:val="left" w:pos="0"/>
         </w:tabs>
         <w:jc w:val="center"/>
+        <w:rPr>
+          <w:lang w:val="en-GB"/>
+        </w:rPr>
       </w:pPr>
       <w:r>
         <w:rPr>
@@ -2017,10 +2147,64 @@
           <w:color w:val="000000"/>
           <w:sz w:val="24"/>
         </w:rPr>
-        <w:t>по договору № {AGREEMENT_TITLE} от {AGREEMENT_DATE}</w:t>
-      </w:r>
-    </w:p>
-    <w:p/>
+        <w:t>по</w:t>
+      </w:r>
+      <w:r>
+        <w:rPr>
+          <w:rFonts w:cs="Tahoma"/>
+          <w:b/>
+          <w:color w:val="000000"/>
+          <w:sz w:val="24"/>
+          <w:lang w:val="en-GB"/>
+        </w:rPr>
+        <w:t xml:space="preserve"> </w:t>
+      </w:r>
+      <w:r>
+        <w:rPr>
+          <w:rFonts w:cs="Tahoma"/>
+          <w:b/>
+          <w:color w:val="000000"/>
+          <w:sz w:val="24"/>
+        </w:rPr>
+        <w:t>договору</w:t>
+      </w:r>
+      <w:r>
+        <w:rPr>
+          <w:rFonts w:cs="Tahoma"/>
+          <w:b/>
+          <w:color w:val="000000"/>
+          <w:sz w:val="24"/>
+          <w:lang w:val="en-GB"/>
+        </w:rPr>
+        <w:t xml:space="preserve"> № {AGREEMENT_TITLE} </w:t>
+      </w:r>
+      <w:r>
+        <w:rPr>
+          <w:rFonts w:cs="Tahoma"/>
+          <w:b/>
+          <w:color w:val="000000"/>
+          <w:sz w:val="24"/>
+        </w:rPr>
+        <w:t>от</w:t>
+      </w:r>
+      <w:r>
+        <w:rPr>
+          <w:rFonts w:cs="Tahoma"/>
+          <w:b/>
+          <w:color w:val="000000"/>
+          <w:sz w:val="24"/>
+          <w:lang w:val="en-GB"/>
+        </w:rPr>
+        <w:t xml:space="preserve"> {AGREEMENT_DATE}</w:t>
+      </w:r>
+    </w:p>
+    <w:p>
+      <w:pPr>
+        <w:rPr>
+          <w:lang w:val="en-GB"/>
+        </w:rPr>
+      </w:pPr>
+    </w:p>
     <w:p>
       <w:pPr>
         <w:jc w:val="right"/>
@@ -4287,7 +4471,7 @@
 </file>
 
 <file path=customXml/itemProps1.xml><?xml version="1.0" encoding="utf-8"?>
-<ds:datastoreItem xmlns:ds="http://schemas.openxmlformats.org/officeDocument/2006/customXml" ds:itemID="{D836A2F8-5D1B-D644-BB3E-1BD13329C6EA}">
+<ds:datastoreItem xmlns:ds="http://schemas.openxmlformats.org/officeDocument/2006/customXml" ds:itemID="{C4FB7040-A5A1-6445-8717-AAE8CB1418D2}">
   <ds:schemaRefs>
     <ds:schemaRef ds:uri="http://schemas.openxmlformats.org/officeDocument/2006/bibliography"/>
   </ds:schemaRefs>
